--- a/Week 4-1.docx
+++ b/Week 4-1.docx
@@ -44,7 +44,10 @@
         <w:t>ROLL NO.:24</w:t>
       </w:r>
       <w:r>
-        <w:t>1501059</w:t>
+        <w:t>1501</w:t>
+      </w:r>
+      <w:r>
+        <w:t>223</w:t>
       </w:r>
     </w:p>
     <w:p>
@@ -52,7 +55,7 @@
         <w:t xml:space="preserve">Name: </w:t>
       </w:r>
       <w:r>
-        <w:t>Gowtham M</w:t>
+        <w:t>Sunil Varma S</w:t>
       </w:r>
     </w:p>
     <w:p>
@@ -488,15 +491,7 @@
     </w:p>
     <w:p>
       <w:r>
-        <w:t xml:space="preserve">1 ≤ </w:t>
-      </w:r>
-      <w:proofErr w:type="spellStart"/>
-      <w:r>
-        <w:t>num</w:t>
-      </w:r>
-      <w:proofErr w:type="spellEnd"/>
-      <w:r>
-        <w:t xml:space="preserve"> ≤ 109</w:t>
+        <w:t>1 ≤ num ≤ 109</w:t>
       </w:r>
     </w:p>
     <w:p>
@@ -506,15 +501,7 @@
     </w:p>
     <w:p>
       <w:r>
-        <w:t xml:space="preserve">There is one line of text containing a single integer </w:t>
-      </w:r>
-      <w:proofErr w:type="spellStart"/>
-      <w:r>
-        <w:t>num</w:t>
-      </w:r>
-      <w:proofErr w:type="spellEnd"/>
-      <w:r>
-        <w:t>, the value to process.</w:t>
+        <w:t>There is one line of text containing a single integer num, the value to process.</w:t>
       </w:r>
     </w:p>
     <w:p>
@@ -685,15 +672,7 @@
         <w:t xml:space="preserve"> </w:t>
       </w:r>
       <w:r>
-        <w:t xml:space="preserve">The problem solvers have found a new Island for coding and named it as </w:t>
-      </w:r>
-      <w:proofErr w:type="spellStart"/>
-      <w:r>
-        <w:t>Philaland</w:t>
-      </w:r>
-      <w:proofErr w:type="spellEnd"/>
-      <w:r>
-        <w:t>. These</w:t>
+        <w:t>The problem solvers have found a new Island for coding and named it as Philaland. These</w:t>
       </w:r>
     </w:p>
     <w:p>
@@ -753,15 +732,7 @@
     </w:p>
     <w:p>
       <w:r>
-        <w:t xml:space="preserve">denominations for any arbitrary max price in </w:t>
-      </w:r>
-      <w:proofErr w:type="spellStart"/>
-      <w:r>
-        <w:t>Philaland</w:t>
-      </w:r>
-      <w:proofErr w:type="spellEnd"/>
-      <w:r>
-        <w:t>.</w:t>
+        <w:t>denominations for any arbitrary max price in Philaland.</w:t>
       </w:r>
     </w:p>
     <w:p>
@@ -781,15 +752,7 @@
     </w:p>
     <w:p>
       <w:r>
-        <w:t xml:space="preserve">Contains an integer N denoting the maximum price of the item present on </w:t>
-      </w:r>
-      <w:proofErr w:type="spellStart"/>
-      <w:r>
-        <w:t>Philaland</w:t>
-      </w:r>
-      <w:proofErr w:type="spellEnd"/>
-      <w:r>
-        <w:t>.</w:t>
+        <w:t>Contains an integer N denoting the maximum price of the item present on Philaland.</w:t>
       </w:r>
     </w:p>
     <w:p>
